--- a/Analysis/pdf/acceso.docx
+++ b/Analysis/pdf/acceso.docx
@@ -1,6 +1,6 @@
 
 <file path=word/document.xml><?xml version="1.0" encoding="utf-8"?>
-<w:document xmlns:wpc="http://schemas.microsoft.com/office/word/2010/wordprocessingCanvas" xmlns:cx="http://schemas.microsoft.com/office/drawing/2014/chartex" xmlns:cx1="http://schemas.microsoft.com/office/drawing/2015/9/8/chartex" xmlns:cx2="http://schemas.microsoft.com/office/drawing/2015/10/21/chartex" xmlns:cx3="http://schemas.microsoft.com/office/drawing/2016/5/9/chartex" xmlns:cx4="http://schemas.microsoft.com/office/drawing/2016/5/10/chartex" xmlns:cx5="http://schemas.microsoft.com/office/drawing/2016/5/11/chartex" xmlns:cx6="http://schemas.microsoft.com/office/drawing/2016/5/12/chartex" xmlns:cx7="http://schemas.microsoft.com/office/drawing/2016/5/13/chartex" xmlns:cx8="http://schemas.microsoft.com/office/drawing/2016/5/14/chartex" xmlns:mc="http://schemas.openxmlformats.org/markup-compatibility/2006" xmlns:aink="http://schemas.microsoft.com/office/drawing/2016/ink" xmlns:am3d="http://schemas.microsoft.com/office/drawing/2017/model3d" xmlns:o="urn:schemas-microsoft-com:office:office" xmlns:r="http://schemas.openxmlformats.org/officeDocument/2006/relationships" xmlns:m="http://schemas.openxmlformats.org/officeDocument/2006/math" xmlns:v="urn:schemas-microsoft-com:vml" xmlns:wp14="http://schemas.microsoft.com/office/word/2010/wordprocessingDrawing" xmlns:wp="http://schemas.openxmlformats.org/drawingml/2006/wordprocessingDrawing" xmlns:w10="urn:schemas-microsoft-com:office:word" xmlns:w="http://schemas.openxmlformats.org/wordprocessingml/2006/main" xmlns:w14="http://schemas.microsoft.com/office/word/2010/wordml" xmlns:w15="http://schemas.microsoft.com/office/word/2012/wordml" xmlns:w16cid="http://schemas.microsoft.com/office/word/2016/wordml/cid" xmlns:w16se="http://schemas.microsoft.com/office/word/2015/wordml/symex" xmlns:wpg="http://schemas.microsoft.com/office/word/2010/wordprocessingGroup" xmlns:wpi="http://schemas.microsoft.com/office/word/2010/wordprocessingInk" xmlns:wne="http://schemas.microsoft.com/office/word/2006/wordml" xmlns:wps="http://schemas.microsoft.com/office/word/2010/wordprocessingShape" mc:Ignorable="w14 w15 w16se w16cid wp14">
+<w:document xmlns:wpc="http://schemas.microsoft.com/office/word/2010/wordprocessingCanvas" xmlns:mc="http://schemas.openxmlformats.org/markup-compatibility/2006" xmlns:o="urn:schemas-microsoft-com:office:office" xmlns:r="http://schemas.openxmlformats.org/officeDocument/2006/relationships" xmlns:m="http://schemas.openxmlformats.org/officeDocument/2006/math" xmlns:v="urn:schemas-microsoft-com:vml" xmlns:wp14="http://schemas.microsoft.com/office/word/2010/wordprocessingDrawing" xmlns:wp="http://schemas.openxmlformats.org/drawingml/2006/wordprocessingDrawing" xmlns:w10="urn:schemas-microsoft-com:office:word" xmlns:w="http://schemas.openxmlformats.org/wordprocessingml/2006/main" xmlns:w14="http://schemas.microsoft.com/office/word/2010/wordml" xmlns:w15="http://schemas.microsoft.com/office/word/2012/wordml" xmlns:wpg="http://schemas.microsoft.com/office/word/2010/wordprocessingGroup" xmlns:wpi="http://schemas.microsoft.com/office/word/2010/wordprocessingInk" xmlns:wne="http://schemas.microsoft.com/office/word/2006/wordml" xmlns:wps="http://schemas.microsoft.com/office/word/2010/wordprocessingShape" mc:Ignorable="w14 w15 wp14">
   <w:body>
     <w:p>
       <w:pPr>
@@ -13,8 +13,8 @@
           <w:szCs w:val="24"/>
         </w:rPr>
       </w:pPr>
-      <w:bookmarkStart w:id="0" w:name="_Toc385848730"/>
-      <w:bookmarkStart w:id="1" w:name="_Toc59224079"/>
+      <w:bookmarkStart w:id="0" w:name="_Toc59224079"/>
+      <w:bookmarkStart w:id="1" w:name="_Toc385848730"/>
       <w:r>
         <w:rPr>
           <w:rFonts w:ascii="Times New Roman" w:hAnsi="Times New Roman" w:cs="Times New Roman"/>
@@ -23,7 +23,7 @@
         </w:rPr>
         <w:t>Prototipos</w:t>
       </w:r>
-      <w:bookmarkEnd w:id="1"/>
+      <w:bookmarkEnd w:id="0"/>
       <w:r>
         <w:rPr>
           <w:rFonts w:ascii="Times New Roman" w:hAnsi="Times New Roman" w:cs="Times New Roman"/>
@@ -47,19 +47,21 @@
         <w:rPr>
           <w:rFonts w:ascii="Times New Roman" w:hAnsi="Times New Roman" w:cs="Times New Roman"/>
         </w:rPr>
-        <w:t>Acceso,</w:t>
+        <w:t>Acceso</w:t>
       </w:r>
       <w:r>
         <w:rPr>
           <w:rFonts w:ascii="Times New Roman" w:hAnsi="Times New Roman" w:cs="Times New Roman"/>
         </w:rPr>
-        <w:t xml:space="preserve"> Menú</w:t>
+        <w:t xml:space="preserve"> y </w:t>
       </w:r>
+      <w:bookmarkStart w:id="3" w:name="_GoBack"/>
+      <w:bookmarkEnd w:id="3"/>
       <w:r>
         <w:rPr>
           <w:rFonts w:ascii="Times New Roman" w:hAnsi="Times New Roman" w:cs="Times New Roman"/>
         </w:rPr>
-        <w:t>, Mantenimiento y Seguridad</w:t>
+        <w:t>Menú</w:t>
       </w:r>
       <w:bookmarkEnd w:id="2"/>
       <w:r>
@@ -80,10 +82,10 @@
           <w:lang w:eastAsia="es-ES"/>
         </w:rPr>
         <w:drawing>
-          <wp:inline distT="0" distB="0" distL="0" distR="0" wp14:anchorId="33DE2A16" wp14:editId="5A61868E">
-            <wp:extent cx="5732145" cy="3751580"/>
-            <wp:effectExtent l="0" t="0" r="1905" b="1270"/>
-            <wp:docPr id="47" name="Imagen 47"/>
+          <wp:inline distT="0" distB="0" distL="0" distR="0" wp14:anchorId="306B538F" wp14:editId="7F3DD310">
+            <wp:extent cx="4676775" cy="4562475"/>
+            <wp:effectExtent l="0" t="0" r="9525" b="9525"/>
+            <wp:docPr id="1" name="Imagen 1"/>
             <wp:cNvGraphicFramePr>
               <a:graphicFrameLocks xmlns:a="http://schemas.openxmlformats.org/drawingml/2006/main" noChangeAspect="1"/>
             </wp:cNvGraphicFramePr>
@@ -103,7 +105,7 @@
                   <pic:spPr>
                     <a:xfrm>
                       <a:off x="0" y="0"/>
-                      <a:ext cx="5732145" cy="3751580"/>
+                      <a:ext cx="4676775" cy="4562475"/>
                     </a:xfrm>
                     <a:prstGeom prst="rect">
                       <a:avLst/>
@@ -136,7 +138,7 @@
           <w:szCs w:val="24"/>
         </w:rPr>
       </w:pPr>
-      <w:bookmarkStart w:id="3" w:name="_Toc59224090"/>
+      <w:bookmarkStart w:id="4" w:name="_Toc59224090"/>
       <w:r>
         <w:rPr>
           <w:rFonts w:ascii="Times New Roman" w:hAnsi="Times New Roman" w:cs="Times New Roman"/>
@@ -146,7 +148,7 @@
         <w:lastRenderedPageBreak/>
         <w:t>Diagramas de Clases</w:t>
       </w:r>
-      <w:bookmarkEnd w:id="3"/>
+      <w:bookmarkEnd w:id="4"/>
     </w:p>
     <w:p>
       <w:pPr>
@@ -157,14 +159,14 @@
           <w:rFonts w:ascii="Times New Roman" w:hAnsi="Times New Roman" w:cs="Times New Roman"/>
         </w:rPr>
       </w:pPr>
-      <w:bookmarkStart w:id="4" w:name="_Toc59224091"/>
+      <w:bookmarkStart w:id="5" w:name="_Toc59224091"/>
       <w:r>
         <w:rPr>
           <w:rFonts w:ascii="Times New Roman" w:hAnsi="Times New Roman" w:cs="Times New Roman"/>
         </w:rPr>
         <w:t>Acceso</w:t>
       </w:r>
-      <w:bookmarkEnd w:id="4"/>
+      <w:bookmarkEnd w:id="5"/>
     </w:p>
     <w:p>
       <w:pPr>
@@ -224,32 +226,7 @@
           </wp:inline>
         </w:drawing>
       </w:r>
-      <w:bookmarkStart w:id="5" w:name="_Toc392244341"/>
-    </w:p>
-    <w:p>
-      <w:pPr>
-        <w:pStyle w:val="Ttulo2"/>
-        <w:spacing w:before="0"/>
-        <w:jc w:val="center"/>
-        <w:rPr>
-          <w:rFonts w:ascii="Times New Roman" w:hAnsi="Times New Roman" w:cs="Times New Roman"/>
-        </w:rPr>
-      </w:pPr>
-      <w:bookmarkStart w:id="6" w:name="_Toc59224101"/>
-      <w:r>
-        <w:rPr>
-          <w:rFonts w:ascii="Times New Roman" w:hAnsi="Times New Roman" w:cs="Times New Roman"/>
-        </w:rPr>
-        <w:lastRenderedPageBreak/>
-        <w:t xml:space="preserve">Salida de </w:t>
-      </w:r>
-      <w:r>
-        <w:rPr>
-          <w:rFonts w:ascii="Times New Roman" w:hAnsi="Times New Roman" w:cs="Times New Roman"/>
-        </w:rPr>
-        <w:t>Vehículos</w:t>
-      </w:r>
-      <w:bookmarkEnd w:id="6"/>
+      <w:bookmarkStart w:id="6" w:name="_Toc392244341"/>
     </w:p>
     <w:p>
       <w:pPr>
@@ -261,23 +238,22 @@
         </w:rPr>
       </w:pPr>
       <w:bookmarkStart w:id="7" w:name="_Toc59224102"/>
-      <w:proofErr w:type="spellStart"/>
       <w:r>
         <w:rPr>
           <w:rFonts w:ascii="Times New Roman" w:hAnsi="Times New Roman" w:cs="Times New Roman"/>
           <w:sz w:val="24"/>
           <w:szCs w:val="24"/>
         </w:rPr>
-        <w:t>mas</w:t>
+        <w:lastRenderedPageBreak/>
+        <w:t>Diagra</w:t>
       </w:r>
-      <w:proofErr w:type="spellEnd"/>
       <w:r>
         <w:rPr>
           <w:rFonts w:ascii="Times New Roman" w:hAnsi="Times New Roman" w:cs="Times New Roman"/>
           <w:sz w:val="24"/>
           <w:szCs w:val="24"/>
         </w:rPr>
-        <w:t xml:space="preserve"> de Secuencias</w:t>
+        <w:t>mas de Secuencias</w:t>
       </w:r>
       <w:bookmarkEnd w:id="7"/>
     </w:p>
@@ -358,333 +334,17 @@
         </w:drawing>
       </w:r>
     </w:p>
+    <w:bookmarkEnd w:id="1"/>
+    <w:bookmarkEnd w:id="6"/>
     <w:p>
       <w:pPr>
         <w:suppressAutoHyphens w:val="0"/>
         <w:spacing w:after="200" w:line="276" w:lineRule="auto"/>
-      </w:pPr>
-      <w:r>
-        <w:br w:type="page"/>
-      </w:r>
-    </w:p>
-    <w:p>
-      <w:pPr>
-        <w:pStyle w:val="Ttulo2"/>
-        <w:spacing w:before="0"/>
-        <w:jc w:val="center"/>
-        <w:rPr>
-          <w:rFonts w:ascii="Times New Roman" w:hAnsi="Times New Roman" w:cs="Times New Roman"/>
-        </w:rPr>
-      </w:pPr>
-      <w:bookmarkStart w:id="9" w:name="_Toc59224104"/>
-      <w:r>
-        <w:rPr>
-          <w:rFonts w:ascii="Times New Roman" w:hAnsi="Times New Roman" w:cs="Times New Roman"/>
-        </w:rPr>
-        <w:lastRenderedPageBreak/>
-        <w:t>Usuario</w:t>
-      </w:r>
-      <w:bookmarkEnd w:id="9"/>
-    </w:p>
-    <w:p>
-      <w:pPr>
-        <w:spacing w:line="360" w:lineRule="auto"/>
-      </w:pPr>
-      <w:r>
-        <w:rPr>
-          <w:noProof/>
-          <w:lang w:eastAsia="es-ES"/>
-        </w:rPr>
-        <w:drawing>
-          <wp:inline distT="0" distB="0" distL="0" distR="0">
-            <wp:extent cx="5731948" cy="7137070"/>
-            <wp:effectExtent l="0" t="0" r="0" b="0"/>
-            <wp:docPr id="17" name="Imagen 17" descr="C:\Users\Mike\Desktop\pp\parking - img\secuency\USUARIO - ALTA.png"/>
-            <wp:cNvGraphicFramePr>
-              <a:graphicFrameLocks xmlns:a="http://schemas.openxmlformats.org/drawingml/2006/main" noChangeAspect="1"/>
-            </wp:cNvGraphicFramePr>
-            <a:graphic xmlns:a="http://schemas.openxmlformats.org/drawingml/2006/main">
-              <a:graphicData uri="http://schemas.openxmlformats.org/drawingml/2006/picture">
-                <pic:pic xmlns:pic="http://schemas.openxmlformats.org/drawingml/2006/picture">
-                  <pic:nvPicPr>
-                    <pic:cNvPr id="0" name="Picture 17" descr="C:\Users\Mike\Desktop\pp\parking - img\secuency\USUARIO - ALTA.png"/>
-                    <pic:cNvPicPr>
-                      <a:picLocks noChangeAspect="1" noChangeArrowheads="1"/>
-                    </pic:cNvPicPr>
-                  </pic:nvPicPr>
-                  <pic:blipFill>
-                    <a:blip r:embed="rId11">
-                      <a:extLst>
-                        <a:ext uri="{28A0092B-C50C-407E-A947-70E740481C1C}">
-                          <a14:useLocalDpi xmlns:a14="http://schemas.microsoft.com/office/drawing/2010/main" val="0"/>
-                        </a:ext>
-                      </a:extLst>
-                    </a:blip>
-                    <a:srcRect/>
-                    <a:stretch>
-                      <a:fillRect/>
-                    </a:stretch>
-                  </pic:blipFill>
-                  <pic:spPr bwMode="auto">
-                    <a:xfrm>
-                      <a:off x="0" y="0"/>
-                      <a:ext cx="5735816" cy="7141887"/>
-                    </a:xfrm>
-                    <a:prstGeom prst="rect">
-                      <a:avLst/>
-                    </a:prstGeom>
-                    <a:noFill/>
-                    <a:ln>
-                      <a:noFill/>
-                    </a:ln>
-                  </pic:spPr>
-                </pic:pic>
-              </a:graphicData>
-            </a:graphic>
-          </wp:inline>
-        </w:drawing>
-      </w:r>
-    </w:p>
-    <w:p>
-      <w:pPr>
-        <w:suppressAutoHyphens w:val="0"/>
-        <w:spacing w:after="200" w:line="276" w:lineRule="auto"/>
-      </w:pPr>
-      <w:r>
-        <w:br w:type="page"/>
-      </w:r>
-    </w:p>
-    <w:p>
-      <w:pPr>
-        <w:spacing w:line="360" w:lineRule="auto"/>
-      </w:pPr>
-      <w:r>
-        <w:rPr>
-          <w:noProof/>
-          <w:lang w:eastAsia="es-ES"/>
-        </w:rPr>
-        <w:lastRenderedPageBreak/>
-        <w:drawing>
-          <wp:inline distT="0" distB="0" distL="0" distR="0">
-            <wp:extent cx="5731475" cy="6638306"/>
-            <wp:effectExtent l="0" t="0" r="0" b="0"/>
-            <wp:docPr id="18" name="Imagen 18" descr="C:\Users\Mike\Desktop\pp\parking - img\secuency\USUARIO - MODIFICACION.png"/>
-            <wp:cNvGraphicFramePr>
-              <a:graphicFrameLocks xmlns:a="http://schemas.openxmlformats.org/drawingml/2006/main" noChangeAspect="1"/>
-            </wp:cNvGraphicFramePr>
-            <a:graphic xmlns:a="http://schemas.openxmlformats.org/drawingml/2006/main">
-              <a:graphicData uri="http://schemas.openxmlformats.org/drawingml/2006/picture">
-                <pic:pic xmlns:pic="http://schemas.openxmlformats.org/drawingml/2006/picture">
-                  <pic:nvPicPr>
-                    <pic:cNvPr id="0" name="Picture 18" descr="C:\Users\Mike\Desktop\pp\parking - img\secuency\USUARIO - MODIFICACION.png"/>
-                    <pic:cNvPicPr>
-                      <a:picLocks noChangeAspect="1" noChangeArrowheads="1"/>
-                    </pic:cNvPicPr>
-                  </pic:nvPicPr>
-                  <pic:blipFill>
-                    <a:blip r:embed="rId12">
-                      <a:extLst>
-                        <a:ext uri="{28A0092B-C50C-407E-A947-70E740481C1C}">
-                          <a14:useLocalDpi xmlns:a14="http://schemas.microsoft.com/office/drawing/2010/main" val="0"/>
-                        </a:ext>
-                      </a:extLst>
-                    </a:blip>
-                    <a:srcRect/>
-                    <a:stretch>
-                      <a:fillRect/>
-                    </a:stretch>
-                  </pic:blipFill>
-                  <pic:spPr bwMode="auto">
-                    <a:xfrm>
-                      <a:off x="0" y="0"/>
-                      <a:ext cx="5737548" cy="6645339"/>
-                    </a:xfrm>
-                    <a:prstGeom prst="rect">
-                      <a:avLst/>
-                    </a:prstGeom>
-                    <a:noFill/>
-                    <a:ln>
-                      <a:noFill/>
-                    </a:ln>
-                  </pic:spPr>
-                </pic:pic>
-              </a:graphicData>
-            </a:graphic>
-          </wp:inline>
-        </w:drawing>
-      </w:r>
-    </w:p>
-    <w:p>
-      <w:pPr>
-        <w:suppressAutoHyphens w:val="0"/>
-        <w:spacing w:after="200" w:line="276" w:lineRule="auto"/>
-      </w:pPr>
-      <w:r>
-        <w:br w:type="page"/>
-      </w:r>
-    </w:p>
-    <w:p>
-      <w:pPr>
-        <w:spacing w:line="360" w:lineRule="auto"/>
-      </w:pPr>
-      <w:r>
-        <w:rPr>
-          <w:noProof/>
-          <w:lang w:eastAsia="es-ES"/>
-        </w:rPr>
-        <w:lastRenderedPageBreak/>
-        <w:drawing>
-          <wp:inline distT="0" distB="0" distL="0" distR="0">
-            <wp:extent cx="5731984" cy="5427023"/>
-            <wp:effectExtent l="0" t="0" r="0" b="0"/>
-            <wp:docPr id="19" name="Imagen 19" descr="C:\Users\Mike\Desktop\pp\parking - img\secuency\USUARIO - BAJA.png"/>
-            <wp:cNvGraphicFramePr>
-              <a:graphicFrameLocks xmlns:a="http://schemas.openxmlformats.org/drawingml/2006/main" noChangeAspect="1"/>
-            </wp:cNvGraphicFramePr>
-            <a:graphic xmlns:a="http://schemas.openxmlformats.org/drawingml/2006/main">
-              <a:graphicData uri="http://schemas.openxmlformats.org/drawingml/2006/picture">
-                <pic:pic xmlns:pic="http://schemas.openxmlformats.org/drawingml/2006/picture">
-                  <pic:nvPicPr>
-                    <pic:cNvPr id="0" name="Picture 19" descr="C:\Users\Mike\Desktop\pp\parking - img\secuency\USUARIO - BAJA.png"/>
-                    <pic:cNvPicPr>
-                      <a:picLocks noChangeAspect="1" noChangeArrowheads="1"/>
-                    </pic:cNvPicPr>
-                  </pic:nvPicPr>
-                  <pic:blipFill>
-                    <a:blip r:embed="rId13">
-                      <a:extLst>
-                        <a:ext uri="{28A0092B-C50C-407E-A947-70E740481C1C}">
-                          <a14:useLocalDpi xmlns:a14="http://schemas.microsoft.com/office/drawing/2010/main" val="0"/>
-                        </a:ext>
-                      </a:extLst>
-                    </a:blip>
-                    <a:srcRect/>
-                    <a:stretch>
-                      <a:fillRect/>
-                    </a:stretch>
-                  </pic:blipFill>
-                  <pic:spPr bwMode="auto">
-                    <a:xfrm>
-                      <a:off x="0" y="0"/>
-                      <a:ext cx="5733567" cy="5428522"/>
-                    </a:xfrm>
-                    <a:prstGeom prst="rect">
-                      <a:avLst/>
-                    </a:prstGeom>
-                    <a:noFill/>
-                    <a:ln>
-                      <a:noFill/>
-                    </a:ln>
-                  </pic:spPr>
-                </pic:pic>
-              </a:graphicData>
-            </a:graphic>
-          </wp:inline>
-        </w:drawing>
-      </w:r>
-    </w:p>
-    <w:p>
-      <w:pPr>
-        <w:suppressAutoHyphens w:val="0"/>
-        <w:spacing w:after="200" w:line="276" w:lineRule="auto"/>
-      </w:pPr>
-      <w:bookmarkStart w:id="10" w:name="_GoBack"/>
-      <w:bookmarkEnd w:id="10"/>
-      <w:r>
-        <w:br w:type="page"/>
-      </w:r>
-    </w:p>
-    <w:p>
-      <w:pPr>
-        <w:pStyle w:val="Ttulo2"/>
-        <w:spacing w:before="0"/>
-        <w:jc w:val="center"/>
-        <w:rPr>
-          <w:rFonts w:ascii="Times New Roman" w:hAnsi="Times New Roman" w:cs="Times New Roman"/>
-        </w:rPr>
-      </w:pPr>
-      <w:bookmarkStart w:id="11" w:name="_Toc59224105"/>
-      <w:r>
-        <w:rPr>
-          <w:rFonts w:ascii="Times New Roman" w:hAnsi="Times New Roman" w:cs="Times New Roman"/>
-        </w:rPr>
-        <w:lastRenderedPageBreak/>
-        <w:t>Vehículo</w:t>
-      </w:r>
-      <w:bookmarkEnd w:id="11"/>
-    </w:p>
-    <w:p>
-      <w:pPr>
-        <w:spacing w:line="360" w:lineRule="auto"/>
-      </w:pPr>
-      <w:r>
-        <w:rPr>
-          <w:noProof/>
-          <w:lang w:eastAsia="es-ES"/>
-        </w:rPr>
-        <w:drawing>
-          <wp:inline distT="0" distB="0" distL="0" distR="0">
-            <wp:extent cx="5732145" cy="6778447"/>
-            <wp:effectExtent l="0" t="0" r="0" b="0"/>
-            <wp:docPr id="20" name="Imagen 20" descr="C:\Users\Mike\Desktop\pp\parking - img\secuency\VEHICULO - ALTA.png"/>
-            <wp:cNvGraphicFramePr>
-              <a:graphicFrameLocks xmlns:a="http://schemas.openxmlformats.org/drawingml/2006/main" noChangeAspect="1"/>
-            </wp:cNvGraphicFramePr>
-            <a:graphic xmlns:a="http://schemas.openxmlformats.org/drawingml/2006/main">
-              <a:graphicData uri="http://schemas.openxmlformats.org/drawingml/2006/picture">
-                <pic:pic xmlns:pic="http://schemas.openxmlformats.org/drawingml/2006/picture">
-                  <pic:nvPicPr>
-                    <pic:cNvPr id="0" name="Picture 20" descr="C:\Users\Mike\Desktop\pp\parking - img\secuency\VEHICULO - ALTA.png"/>
-                    <pic:cNvPicPr>
-                      <a:picLocks noChangeAspect="1" noChangeArrowheads="1"/>
-                    </pic:cNvPicPr>
-                  </pic:nvPicPr>
-                  <pic:blipFill>
-                    <a:blip r:embed="rId14">
-                      <a:extLst>
-                        <a:ext uri="{28A0092B-C50C-407E-A947-70E740481C1C}">
-                          <a14:useLocalDpi xmlns:a14="http://schemas.microsoft.com/office/drawing/2010/main" val="0"/>
-                        </a:ext>
-                      </a:extLst>
-                    </a:blip>
-                    <a:srcRect/>
-                    <a:stretch>
-                      <a:fillRect/>
-                    </a:stretch>
-                  </pic:blipFill>
-                  <pic:spPr bwMode="auto">
-                    <a:xfrm>
-                      <a:off x="0" y="0"/>
-                      <a:ext cx="5732145" cy="6778447"/>
-                    </a:xfrm>
-                    <a:prstGeom prst="rect">
-                      <a:avLst/>
-                    </a:prstGeom>
-                    <a:noFill/>
-                    <a:ln>
-                      <a:noFill/>
-                    </a:ln>
-                  </pic:spPr>
-                </pic:pic>
-              </a:graphicData>
-            </a:graphic>
-          </wp:inline>
-        </w:drawing>
-      </w:r>
-    </w:p>
-    <w:p>
-      <w:pPr>
-        <w:suppressAutoHyphens w:val="0"/>
-        <w:spacing w:after="200" w:line="276" w:lineRule="auto"/>
-      </w:pPr>
-      <w:r>
-        <w:br w:type="page"/>
-      </w:r>
-      <w:bookmarkEnd w:id="0"/>
-      <w:bookmarkEnd w:id="5"/>
+        <w:ind w:firstLine="0"/>
+      </w:pPr>
     </w:p>
     <w:sectPr>
-      <w:headerReference w:type="default" r:id="rId15"/>
+      <w:headerReference w:type="default" r:id="rId11"/>
       <w:pgSz w:w="11907" w:h="16839" w:code="9"/>
       <w:pgMar w:top="1440" w:right="1440" w:bottom="1440" w:left="1440" w:header="709" w:footer="709" w:gutter="0"/>
       <w:pgNumType w:start="1"/>
@@ -697,7 +357,7 @@
 </file>
 
 <file path=word/endnotes.xml><?xml version="1.0" encoding="utf-8"?>
-<w:endnotes xmlns:wpc="http://schemas.microsoft.com/office/word/2010/wordprocessingCanvas" xmlns:cx="http://schemas.microsoft.com/office/drawing/2014/chartex" xmlns:cx1="http://schemas.microsoft.com/office/drawing/2015/9/8/chartex" xmlns:cx2="http://schemas.microsoft.com/office/drawing/2015/10/21/chartex" xmlns:cx3="http://schemas.microsoft.com/office/drawing/2016/5/9/chartex" xmlns:cx4="http://schemas.microsoft.com/office/drawing/2016/5/10/chartex" xmlns:cx5="http://schemas.microsoft.com/office/drawing/2016/5/11/chartex" xmlns:cx6="http://schemas.microsoft.com/office/drawing/2016/5/12/chartex" xmlns:cx7="http://schemas.microsoft.com/office/drawing/2016/5/13/chartex" xmlns:cx8="http://schemas.microsoft.com/office/drawing/2016/5/14/chartex" xmlns:mc="http://schemas.openxmlformats.org/markup-compatibility/2006" xmlns:aink="http://schemas.microsoft.com/office/drawing/2016/ink" xmlns:am3d="http://schemas.microsoft.com/office/drawing/2017/model3d" xmlns:o="urn:schemas-microsoft-com:office:office" xmlns:r="http://schemas.openxmlformats.org/officeDocument/2006/relationships" xmlns:m="http://schemas.openxmlformats.org/officeDocument/2006/math" xmlns:v="urn:schemas-microsoft-com:vml" xmlns:wp14="http://schemas.microsoft.com/office/word/2010/wordprocessingDrawing" xmlns:wp="http://schemas.openxmlformats.org/drawingml/2006/wordprocessingDrawing" xmlns:w10="urn:schemas-microsoft-com:office:word" xmlns:w="http://schemas.openxmlformats.org/wordprocessingml/2006/main" xmlns:w14="http://schemas.microsoft.com/office/word/2010/wordml" xmlns:w15="http://schemas.microsoft.com/office/word/2012/wordml" xmlns:w16cid="http://schemas.microsoft.com/office/word/2016/wordml/cid" xmlns:w16se="http://schemas.microsoft.com/office/word/2015/wordml/symex" xmlns:wpg="http://schemas.microsoft.com/office/word/2010/wordprocessingGroup" xmlns:wpi="http://schemas.microsoft.com/office/word/2010/wordprocessingInk" xmlns:wne="http://schemas.microsoft.com/office/word/2006/wordml" xmlns:wps="http://schemas.microsoft.com/office/word/2010/wordprocessingShape" mc:Ignorable="w14 w15 w16se w16cid wp14">
+<w:endnotes xmlns:wpc="http://schemas.microsoft.com/office/word/2010/wordprocessingCanvas" xmlns:mc="http://schemas.openxmlformats.org/markup-compatibility/2006" xmlns:o="urn:schemas-microsoft-com:office:office" xmlns:r="http://schemas.openxmlformats.org/officeDocument/2006/relationships" xmlns:m="http://schemas.openxmlformats.org/officeDocument/2006/math" xmlns:v="urn:schemas-microsoft-com:vml" xmlns:wp14="http://schemas.microsoft.com/office/word/2010/wordprocessingDrawing" xmlns:wp="http://schemas.openxmlformats.org/drawingml/2006/wordprocessingDrawing" xmlns:w10="urn:schemas-microsoft-com:office:word" xmlns:w="http://schemas.openxmlformats.org/wordprocessingml/2006/main" xmlns:w14="http://schemas.microsoft.com/office/word/2010/wordml" xmlns:w15="http://schemas.microsoft.com/office/word/2012/wordml" xmlns:wpg="http://schemas.microsoft.com/office/word/2010/wordprocessingGroup" xmlns:wpi="http://schemas.microsoft.com/office/word/2010/wordprocessingInk" xmlns:wne="http://schemas.microsoft.com/office/word/2006/wordml" xmlns:wps="http://schemas.microsoft.com/office/word/2010/wordprocessingShape" mc:Ignorable="w14 w15 wp14">
   <w:endnote w:type="separator" w:id="-1">
     <w:p>
       <w:r>
@@ -716,7 +376,7 @@
 </file>
 
 <file path=word/footnotes.xml><?xml version="1.0" encoding="utf-8"?>
-<w:footnotes xmlns:wpc="http://schemas.microsoft.com/office/word/2010/wordprocessingCanvas" xmlns:cx="http://schemas.microsoft.com/office/drawing/2014/chartex" xmlns:cx1="http://schemas.microsoft.com/office/drawing/2015/9/8/chartex" xmlns:cx2="http://schemas.microsoft.com/office/drawing/2015/10/21/chartex" xmlns:cx3="http://schemas.microsoft.com/office/drawing/2016/5/9/chartex" xmlns:cx4="http://schemas.microsoft.com/office/drawing/2016/5/10/chartex" xmlns:cx5="http://schemas.microsoft.com/office/drawing/2016/5/11/chartex" xmlns:cx6="http://schemas.microsoft.com/office/drawing/2016/5/12/chartex" xmlns:cx7="http://schemas.microsoft.com/office/drawing/2016/5/13/chartex" xmlns:cx8="http://schemas.microsoft.com/office/drawing/2016/5/14/chartex" xmlns:mc="http://schemas.openxmlformats.org/markup-compatibility/2006" xmlns:aink="http://schemas.microsoft.com/office/drawing/2016/ink" xmlns:am3d="http://schemas.microsoft.com/office/drawing/2017/model3d" xmlns:o="urn:schemas-microsoft-com:office:office" xmlns:r="http://schemas.openxmlformats.org/officeDocument/2006/relationships" xmlns:m="http://schemas.openxmlformats.org/officeDocument/2006/math" xmlns:v="urn:schemas-microsoft-com:vml" xmlns:wp14="http://schemas.microsoft.com/office/word/2010/wordprocessingDrawing" xmlns:wp="http://schemas.openxmlformats.org/drawingml/2006/wordprocessingDrawing" xmlns:w10="urn:schemas-microsoft-com:office:word" xmlns:w="http://schemas.openxmlformats.org/wordprocessingml/2006/main" xmlns:w14="http://schemas.microsoft.com/office/word/2010/wordml" xmlns:w15="http://schemas.microsoft.com/office/word/2012/wordml" xmlns:w16cid="http://schemas.microsoft.com/office/word/2016/wordml/cid" xmlns:w16se="http://schemas.microsoft.com/office/word/2015/wordml/symex" xmlns:wpg="http://schemas.microsoft.com/office/word/2010/wordprocessingGroup" xmlns:wpi="http://schemas.microsoft.com/office/word/2010/wordprocessingInk" xmlns:wne="http://schemas.microsoft.com/office/word/2006/wordml" xmlns:wps="http://schemas.microsoft.com/office/word/2010/wordprocessingShape" mc:Ignorable="w14 w15 w16se w16cid wp14">
+<w:footnotes xmlns:wpc="http://schemas.microsoft.com/office/word/2010/wordprocessingCanvas" xmlns:mc="http://schemas.openxmlformats.org/markup-compatibility/2006" xmlns:o="urn:schemas-microsoft-com:office:office" xmlns:r="http://schemas.openxmlformats.org/officeDocument/2006/relationships" xmlns:m="http://schemas.openxmlformats.org/officeDocument/2006/math" xmlns:v="urn:schemas-microsoft-com:vml" xmlns:wp14="http://schemas.microsoft.com/office/word/2010/wordprocessingDrawing" xmlns:wp="http://schemas.openxmlformats.org/drawingml/2006/wordprocessingDrawing" xmlns:w10="urn:schemas-microsoft-com:office:word" xmlns:w="http://schemas.openxmlformats.org/wordprocessingml/2006/main" xmlns:w14="http://schemas.microsoft.com/office/word/2010/wordml" xmlns:w15="http://schemas.microsoft.com/office/word/2012/wordml" xmlns:wpg="http://schemas.microsoft.com/office/word/2010/wordprocessingGroup" xmlns:wpi="http://schemas.microsoft.com/office/word/2010/wordprocessingInk" xmlns:wne="http://schemas.microsoft.com/office/word/2006/wordml" xmlns:wps="http://schemas.microsoft.com/office/word/2010/wordprocessingShape" mc:Ignorable="w14 w15 wp14">
   <w:footnote w:type="separator" w:id="-1">
     <w:p>
       <w:r>
@@ -735,7 +395,7 @@
 </file>
 
 <file path=word/header1.xml><?xml version="1.0" encoding="utf-8"?>
-<w:hdr xmlns:wpc="http://schemas.microsoft.com/office/word/2010/wordprocessingCanvas" xmlns:cx="http://schemas.microsoft.com/office/drawing/2014/chartex" xmlns:cx1="http://schemas.microsoft.com/office/drawing/2015/9/8/chartex" xmlns:cx2="http://schemas.microsoft.com/office/drawing/2015/10/21/chartex" xmlns:cx3="http://schemas.microsoft.com/office/drawing/2016/5/9/chartex" xmlns:cx4="http://schemas.microsoft.com/office/drawing/2016/5/10/chartex" xmlns:cx5="http://schemas.microsoft.com/office/drawing/2016/5/11/chartex" xmlns:cx6="http://schemas.microsoft.com/office/drawing/2016/5/12/chartex" xmlns:cx7="http://schemas.microsoft.com/office/drawing/2016/5/13/chartex" xmlns:cx8="http://schemas.microsoft.com/office/drawing/2016/5/14/chartex" xmlns:mc="http://schemas.openxmlformats.org/markup-compatibility/2006" xmlns:aink="http://schemas.microsoft.com/office/drawing/2016/ink" xmlns:am3d="http://schemas.microsoft.com/office/drawing/2017/model3d" xmlns:o="urn:schemas-microsoft-com:office:office" xmlns:r="http://schemas.openxmlformats.org/officeDocument/2006/relationships" xmlns:m="http://schemas.openxmlformats.org/officeDocument/2006/math" xmlns:v="urn:schemas-microsoft-com:vml" xmlns:wp14="http://schemas.microsoft.com/office/word/2010/wordprocessingDrawing" xmlns:wp="http://schemas.openxmlformats.org/drawingml/2006/wordprocessingDrawing" xmlns:w10="urn:schemas-microsoft-com:office:word" xmlns:w="http://schemas.openxmlformats.org/wordprocessingml/2006/main" xmlns:w14="http://schemas.microsoft.com/office/word/2010/wordml" xmlns:w15="http://schemas.microsoft.com/office/word/2012/wordml" xmlns:w16cid="http://schemas.microsoft.com/office/word/2016/wordml/cid" xmlns:w16se="http://schemas.microsoft.com/office/word/2015/wordml/symex" xmlns:wpg="http://schemas.microsoft.com/office/word/2010/wordprocessingGroup" xmlns:wpi="http://schemas.microsoft.com/office/word/2010/wordprocessingInk" xmlns:wne="http://schemas.microsoft.com/office/word/2006/wordml" xmlns:wps="http://schemas.microsoft.com/office/word/2010/wordprocessingShape" mc:Ignorable="w14 w15 w16se w16cid wp14">
+<w:hdr xmlns:wpc="http://schemas.microsoft.com/office/word/2010/wordprocessingCanvas" xmlns:mc="http://schemas.openxmlformats.org/markup-compatibility/2006" xmlns:o="urn:schemas-microsoft-com:office:office" xmlns:r="http://schemas.openxmlformats.org/officeDocument/2006/relationships" xmlns:m="http://schemas.openxmlformats.org/officeDocument/2006/math" xmlns:v="urn:schemas-microsoft-com:vml" xmlns:wp14="http://schemas.microsoft.com/office/word/2010/wordprocessingDrawing" xmlns:wp="http://schemas.openxmlformats.org/drawingml/2006/wordprocessingDrawing" xmlns:w10="urn:schemas-microsoft-com:office:word" xmlns:w="http://schemas.openxmlformats.org/wordprocessingml/2006/main" xmlns:w14="http://schemas.microsoft.com/office/word/2010/wordml" xmlns:w15="http://schemas.microsoft.com/office/word/2012/wordml" xmlns:wpg="http://schemas.microsoft.com/office/word/2010/wordprocessingGroup" xmlns:wpi="http://schemas.microsoft.com/office/word/2010/wordprocessingInk" xmlns:wne="http://schemas.microsoft.com/office/word/2006/wordml" xmlns:wps="http://schemas.microsoft.com/office/word/2010/wordprocessingShape" mc:Ignorable="w14 w15 wp14">
   <w:sdt>
     <w:sdtPr>
       <w:id w:val="-2110809264"/>
@@ -744,6 +404,7 @@
         <w:docPartUnique/>
       </w:docPartObj>
     </w:sdtPr>
+    <w:sdtEndPr/>
     <w:sdtContent>
       <w:p>
         <w:pPr>
@@ -763,7 +424,7 @@
           <w:rPr>
             <w:noProof/>
           </w:rPr>
-          <w:t>16</w:t>
+          <w:t>2</w:t>
         </w:r>
         <w:r>
           <w:fldChar w:fldCharType="end"/>
@@ -780,7 +441,7 @@
 </file>
 
 <file path=word/numbering.xml><?xml version="1.0" encoding="utf-8"?>
-<w:numbering xmlns:wpc="http://schemas.microsoft.com/office/word/2010/wordprocessingCanvas" xmlns:cx="http://schemas.microsoft.com/office/drawing/2014/chartex" xmlns:cx1="http://schemas.microsoft.com/office/drawing/2015/9/8/chartex" xmlns:cx2="http://schemas.microsoft.com/office/drawing/2015/10/21/chartex" xmlns:cx3="http://schemas.microsoft.com/office/drawing/2016/5/9/chartex" xmlns:cx4="http://schemas.microsoft.com/office/drawing/2016/5/10/chartex" xmlns:cx5="http://schemas.microsoft.com/office/drawing/2016/5/11/chartex" xmlns:cx6="http://schemas.microsoft.com/office/drawing/2016/5/12/chartex" xmlns:cx7="http://schemas.microsoft.com/office/drawing/2016/5/13/chartex" xmlns:cx8="http://schemas.microsoft.com/office/drawing/2016/5/14/chartex" xmlns:mc="http://schemas.openxmlformats.org/markup-compatibility/2006" xmlns:aink="http://schemas.microsoft.com/office/drawing/2016/ink" xmlns:am3d="http://schemas.microsoft.com/office/drawing/2017/model3d" xmlns:o="urn:schemas-microsoft-com:office:office" xmlns:r="http://schemas.openxmlformats.org/officeDocument/2006/relationships" xmlns:m="http://schemas.openxmlformats.org/officeDocument/2006/math" xmlns:v="urn:schemas-microsoft-com:vml" xmlns:wp14="http://schemas.microsoft.com/office/word/2010/wordprocessingDrawing" xmlns:wp="http://schemas.openxmlformats.org/drawingml/2006/wordprocessingDrawing" xmlns:w10="urn:schemas-microsoft-com:office:word" xmlns:w="http://schemas.openxmlformats.org/wordprocessingml/2006/main" xmlns:w14="http://schemas.microsoft.com/office/word/2010/wordml" xmlns:w15="http://schemas.microsoft.com/office/word/2012/wordml" xmlns:w16cid="http://schemas.microsoft.com/office/word/2016/wordml/cid" xmlns:w16se="http://schemas.microsoft.com/office/word/2015/wordml/symex" xmlns:wpg="http://schemas.microsoft.com/office/word/2010/wordprocessingGroup" xmlns:wpi="http://schemas.microsoft.com/office/word/2010/wordprocessingInk" xmlns:wne="http://schemas.microsoft.com/office/word/2006/wordml" xmlns:wps="http://schemas.microsoft.com/office/word/2010/wordprocessingShape" mc:Ignorable="w14 w15 w16se w16cid wp14">
+<w:numbering xmlns:wpc="http://schemas.microsoft.com/office/word/2010/wordprocessingCanvas" xmlns:mc="http://schemas.openxmlformats.org/markup-compatibility/2006" xmlns:o="urn:schemas-microsoft-com:office:office" xmlns:r="http://schemas.openxmlformats.org/officeDocument/2006/relationships" xmlns:m="http://schemas.openxmlformats.org/officeDocument/2006/math" xmlns:v="urn:schemas-microsoft-com:vml" xmlns:wp14="http://schemas.microsoft.com/office/word/2010/wordprocessingDrawing" xmlns:wp="http://schemas.openxmlformats.org/drawingml/2006/wordprocessingDrawing" xmlns:w10="urn:schemas-microsoft-com:office:word" xmlns:w="http://schemas.openxmlformats.org/wordprocessingml/2006/main" xmlns:w14="http://schemas.microsoft.com/office/word/2010/wordml" xmlns:w15="http://schemas.microsoft.com/office/word/2012/wordml" xmlns:wpg="http://schemas.microsoft.com/office/word/2010/wordprocessingGroup" xmlns:wpi="http://schemas.microsoft.com/office/word/2010/wordprocessingInk" xmlns:wne="http://schemas.microsoft.com/office/word/2006/wordml" xmlns:wps="http://schemas.microsoft.com/office/word/2010/wordprocessingShape" mc:Ignorable="w14 w15 wp14">
   <w:abstractNum w:abstractNumId="0" w15:restartNumberingAfterBreak="0">
     <w:nsid w:val="FFFFFF89"/>
     <w:multiLevelType w:val="singleLevel"/>
@@ -3427,7 +3088,7 @@
 </file>
 
 <file path=word/styles.xml><?xml version="1.0" encoding="utf-8"?>
-<w:styles xmlns:mc="http://schemas.openxmlformats.org/markup-compatibility/2006" xmlns:r="http://schemas.openxmlformats.org/officeDocument/2006/relationships" xmlns:w="http://schemas.openxmlformats.org/wordprocessingml/2006/main" xmlns:w14="http://schemas.microsoft.com/office/word/2010/wordml" xmlns:w15="http://schemas.microsoft.com/office/word/2012/wordml" xmlns:w16cid="http://schemas.microsoft.com/office/word/2016/wordml/cid" xmlns:w16se="http://schemas.microsoft.com/office/word/2015/wordml/symex" mc:Ignorable="w14 w15 w16se w16cid">
+<w:styles xmlns:mc="http://schemas.openxmlformats.org/markup-compatibility/2006" xmlns:r="http://schemas.openxmlformats.org/officeDocument/2006/relationships" xmlns:w="http://schemas.openxmlformats.org/wordprocessingml/2006/main" xmlns:w14="http://schemas.microsoft.com/office/word/2010/wordml" xmlns:w15="http://schemas.microsoft.com/office/word/2012/wordml" mc:Ignorable="w14 w15">
   <w:docDefaults>
     <w:rPrDefault>
       <w:rPr>
@@ -3444,7 +3105,7 @@
       </w:pPr>
     </w:pPrDefault>
   </w:docDefaults>
-  <w:latentStyles w:defLockedState="0" w:defUIPriority="99" w:defSemiHidden="0" w:defUnhideWhenUsed="0" w:defQFormat="0" w:count="376">
+  <w:latentStyles w:defLockedState="0" w:defUIPriority="99" w:defSemiHidden="0" w:defUnhideWhenUsed="0" w:defQFormat="0" w:count="371">
     <w:lsdException w:name="Normal" w:uiPriority="0" w:qFormat="1"/>
     <w:lsdException w:name="heading 1" w:uiPriority="9" w:qFormat="1"/>
     <w:lsdException w:name="heading 2" w:semiHidden="1" w:uiPriority="9" w:unhideWhenUsed="1" w:qFormat="1"/>
@@ -3550,6 +3211,7 @@
     <w:lsdException w:name="HTML Sample" w:semiHidden="1" w:unhideWhenUsed="1"/>
     <w:lsdException w:name="HTML Typewriter" w:semiHidden="1" w:unhideWhenUsed="1"/>
     <w:lsdException w:name="HTML Variable" w:semiHidden="1" w:unhideWhenUsed="1"/>
+    <w:lsdException w:name="Normal Table" w:semiHidden="1" w:unhideWhenUsed="1"/>
     <w:lsdException w:name="annotation subject" w:semiHidden="1" w:unhideWhenUsed="1"/>
     <w:lsdException w:name="No List" w:semiHidden="1" w:unhideWhenUsed="1"/>
     <w:lsdException w:name="Outline List 1" w:semiHidden="1" w:unhideWhenUsed="1"/>
@@ -3592,8 +3254,11 @@
     <w:lsdException w:name="Table Contemporary" w:semiHidden="1" w:unhideWhenUsed="1"/>
     <w:lsdException w:name="Table Elegant" w:semiHidden="1" w:unhideWhenUsed="1"/>
     <w:lsdException w:name="Table Professional" w:semiHidden="1" w:unhideWhenUsed="1"/>
+    <w:lsdException w:name="Table Subtle 1" w:semiHidden="1" w:unhideWhenUsed="1"/>
     <w:lsdException w:name="Table Subtle 2" w:semiHidden="1" w:unhideWhenUsed="1"/>
     <w:lsdException w:name="Table Web 1" w:semiHidden="1" w:unhideWhenUsed="1"/>
+    <w:lsdException w:name="Table Web 2" w:semiHidden="1" w:unhideWhenUsed="1"/>
+    <w:lsdException w:name="Table Web 3" w:semiHidden="1" w:unhideWhenUsed="1"/>
     <w:lsdException w:name="Balloon Text" w:semiHidden="1" w:unhideWhenUsed="1"/>
     <w:lsdException w:name="Table Grid" w:uiPriority="59"/>
     <w:lsdException w:name="Table Theme" w:semiHidden="1" w:unhideWhenUsed="1"/>
@@ -3812,11 +3477,6 @@
     <w:lsdException w:name="List Table 5 Dark Accent 6" w:uiPriority="50"/>
     <w:lsdException w:name="List Table 6 Colorful Accent 6" w:uiPriority="51"/>
     <w:lsdException w:name="List Table 7 Colorful Accent 6" w:uiPriority="52"/>
-    <w:lsdException w:name="Mention" w:semiHidden="1" w:unhideWhenUsed="1"/>
-    <w:lsdException w:name="Smart Hyperlink" w:semiHidden="1" w:unhideWhenUsed="1"/>
-    <w:lsdException w:name="Hashtag" w:semiHidden="1" w:unhideWhenUsed="1"/>
-    <w:lsdException w:name="Unresolved Mention" w:semiHidden="1" w:unhideWhenUsed="1"/>
-    <w:lsdException w:name="Smart Link" w:semiHidden="1" w:unhideWhenUsed="1"/>
   </w:latentStyles>
   <w:style w:type="paragraph" w:default="1" w:styleId="Normal">
     <w:name w:val="Normal"/>
@@ -4925,7 +4585,7 @@
 </file>
 
 <file path=customXml/itemProps1.xml><?xml version="1.0" encoding="utf-8"?>
-<ds:datastoreItem xmlns:ds="http://schemas.openxmlformats.org/officeDocument/2006/customXml" ds:itemID="{9C529570-BD4F-44CE-BE76-7D1C4FC37C00}">
+<ds:datastoreItem xmlns:ds="http://schemas.openxmlformats.org/officeDocument/2006/customXml" ds:itemID="{8D498D7C-1381-4009-8F54-D255BAF9F344}">
   <ds:schemaRefs>
     <ds:schemaRef ds:uri="http://schemas.openxmlformats.org/officeDocument/2006/bibliography"/>
   </ds:schemaRefs>
